--- a/files/tech.docx
+++ b/files/tech.docx
@@ -32,16 +32,32 @@
           <w:b/>
           <w:i/>
         </w:rPr>
-        <w:t xml:space="preserve">Пожалуйста, внимательно ознакомьтесь с данным райдером. В случае невозможности выполнения каких-либо условий, просьба обсудить альтернативные варианты с администратором группы (89175885262- Илона Александровна) </w:t>
-      </w:r>
-    </w:p>
-    <w:p>
-      <w:pPr>
-        <w:pStyle w:val="a3"/>
+        <w:t>Пожалуйста, внимательно ознакомьтесь с данным райдером. В случае невозможности выполнения каких-либо условий, просьба обсудить альтернативные варианты с администратором группы (</w:t>
+      </w:r>
+      <w:r>
         <w:rPr>
           <w:b/>
           <w:i/>
         </w:rPr>
+        <w:t>+7 925 076 97 69</w:t>
+      </w:r>
+      <w:bookmarkStart w:id="0" w:name="_GoBack"/>
+      <w:bookmarkEnd w:id="0"/>
+      <w:r>
+        <w:rPr>
+          <w:b/>
+          <w:i/>
+        </w:rPr>
+        <w:t xml:space="preserve">- Илона Александровна) </w:t>
+      </w:r>
+    </w:p>
+    <w:p>
+      <w:pPr>
+        <w:pStyle w:val="a3"/>
+        <w:rPr>
+          <w:b/>
+          <w:i/>
+        </w:rPr>
       </w:pPr>
     </w:p>
     <w:p>
@@ -58,8 +74,6 @@
         </w:rPr>
         <w:t>Технический райдер</w:t>
       </w:r>
-      <w:bookmarkStart w:id="0" w:name="_GoBack"/>
-      <w:bookmarkEnd w:id="0"/>
     </w:p>
     <w:p>
       <w:pPr>
